--- a/Taller 4/taller 4.docx
+++ b/Taller 4/taller 4.docx
@@ -45,23 +45,7 @@
           <w:sz w:val="24"/>
           <w:lang w:val="es-CO"/>
         </w:rPr>
-        <w:t xml:space="preserve">Juan David </w:t>
-      </w:r>
-      <w:r>
-        <w:rPr>
-          <w:b/>
-          <w:sz w:val="24"/>
-          <w:lang w:val="es-CO"/>
-        </w:rPr>
-        <w:t>Balcázar</w:t>
-      </w:r>
-      <w:r>
-        <w:rPr>
-          <w:b/>
-          <w:sz w:val="24"/>
-          <w:lang w:val="es-CO"/>
-        </w:rPr>
-        <w:t xml:space="preserve"> Bedoya, código: 2879963 </w:t>
+        <w:t xml:space="preserve">Juan David Balcázar Bedoya, código: 2879963 </w:t>
       </w:r>
     </w:p>
     <w:p>
@@ -1105,20 +1089,195 @@
           <w:lang w:val="es-CO"/>
         </w:rPr>
       </w:pPr>
-      <w:r>
-        <w:rPr>
-          <w:sz w:val="24"/>
-          <w:lang w:val="es-CO"/>
-        </w:rPr>
-        <w:t>Una clase que declara la existencia de métodos pero no la implementación de dichos métodos</w:t>
-      </w:r>
-      <w:r>
-        <w:rPr>
-          <w:sz w:val="24"/>
-          <w:lang w:val="es-CO"/>
-        </w:rPr>
+      <w:proofErr w:type="spellStart"/>
+      <w:r>
+        <w:t>Permite</w:t>
+      </w:r>
+      <w:proofErr w:type="spellEnd"/>
+      <w:r>
+        <w:t xml:space="preserve"> </w:t>
+      </w:r>
+      <w:proofErr w:type="spellStart"/>
+      <w:r>
+        <w:t>desarrolla</w:t>
+      </w:r>
+      <w:r>
+        <w:t>r</w:t>
+      </w:r>
+      <w:proofErr w:type="spellEnd"/>
+      <w:r>
+        <w:t xml:space="preserve"> </w:t>
+      </w:r>
+      <w:proofErr w:type="spellStart"/>
+      <w:r>
+        <w:t>una</w:t>
+      </w:r>
+      <w:proofErr w:type="spellEnd"/>
+      <w:r>
+        <w:t xml:space="preserve"> </w:t>
+      </w:r>
+      <w:proofErr w:type="spellStart"/>
+      <w:r>
+        <w:t>jerarquía</w:t>
+      </w:r>
+      <w:proofErr w:type="spellEnd"/>
+      <w:r>
+        <w:t xml:space="preserve"> de </w:t>
+      </w:r>
+      <w:proofErr w:type="spellStart"/>
+      <w:r>
+        <w:t>clases</w:t>
+      </w:r>
+      <w:proofErr w:type="spellEnd"/>
+      <w:r>
+        <w:t xml:space="preserve"> en </w:t>
+      </w:r>
+      <w:r>
+        <w:t xml:space="preserve">el </w:t>
+      </w:r>
+      <w:proofErr w:type="spellStart"/>
+      <w:r>
+        <w:t>que</w:t>
+      </w:r>
+      <w:proofErr w:type="spellEnd"/>
+      <w:r>
+        <w:t xml:space="preserve"> </w:t>
+      </w:r>
+      <w:proofErr w:type="spellStart"/>
+      <w:r>
+        <w:t>algún</w:t>
+      </w:r>
+      <w:proofErr w:type="spellEnd"/>
+      <w:r>
+        <w:t xml:space="preserve"> </w:t>
+      </w:r>
+      <w:proofErr w:type="spellStart"/>
+      <w:r>
+        <w:t>comportamiento</w:t>
+      </w:r>
+      <w:proofErr w:type="spellEnd"/>
+      <w:r>
+        <w:t xml:space="preserve"> </w:t>
+      </w:r>
+      <w:proofErr w:type="spellStart"/>
+      <w:r>
+        <w:t>está</w:t>
+      </w:r>
+      <w:proofErr w:type="spellEnd"/>
+      <w:r>
+        <w:t xml:space="preserve"> </w:t>
+      </w:r>
+      <w:proofErr w:type="spellStart"/>
+      <w:r>
+        <w:t>presente</w:t>
+      </w:r>
+      <w:proofErr w:type="spellEnd"/>
+      <w:r>
+        <w:t xml:space="preserve"> en</w:t>
+      </w:r>
+      <w:r>
+        <w:t xml:space="preserve"> </w:t>
+      </w:r>
+      <w:proofErr w:type="spellStart"/>
+      <w:r>
+        <w:t>todas</w:t>
+      </w:r>
+      <w:proofErr w:type="spellEnd"/>
+      <w:r>
+        <w:t xml:space="preserve"> </w:t>
+      </w:r>
+      <w:proofErr w:type="spellStart"/>
+      <w:proofErr w:type="gramStart"/>
+      <w:r>
+        <w:t>ellas</w:t>
+      </w:r>
+      <w:proofErr w:type="spellEnd"/>
+      <w:proofErr w:type="gramEnd"/>
+      <w:r>
+        <w:t xml:space="preserve"> </w:t>
+      </w:r>
+      <w:proofErr w:type="spellStart"/>
+      <w:r>
+        <w:t>pero</w:t>
+      </w:r>
+      <w:proofErr w:type="spellEnd"/>
+      <w:r>
+        <w:t xml:space="preserve"> se </w:t>
+      </w:r>
+      <w:proofErr w:type="spellStart"/>
+      <w:r>
+        <w:t>comporta</w:t>
+      </w:r>
+      <w:proofErr w:type="spellEnd"/>
+      <w:r>
+        <w:t xml:space="preserve"> de forma </w:t>
+      </w:r>
+      <w:proofErr w:type="spellStart"/>
+      <w:r>
+        <w:t>distinta</w:t>
+      </w:r>
+      <w:proofErr w:type="spellEnd"/>
+      <w:r>
+        <w:t xml:space="preserve"> para </w:t>
+      </w:r>
+      <w:proofErr w:type="spellStart"/>
+      <w:r>
+        <w:t>cada</w:t>
+      </w:r>
+      <w:proofErr w:type="spellEnd"/>
+      <w:r>
+        <w:t xml:space="preserve"> </w:t>
+      </w:r>
+      <w:proofErr w:type="spellStart"/>
+      <w:r>
+        <w:t>una</w:t>
+      </w:r>
+      <w:proofErr w:type="spellEnd"/>
+      <w:r>
         <w:t>.</w:t>
       </w:r>
+      <w:r>
+        <w:t xml:space="preserve"> </w:t>
+      </w:r>
+      <w:proofErr w:type="spellStart"/>
+      <w:r>
+        <w:t>Es</w:t>
+      </w:r>
+      <w:proofErr w:type="spellEnd"/>
+      <w:r>
+        <w:t xml:space="preserve"> </w:t>
+      </w:r>
+      <w:proofErr w:type="spellStart"/>
+      <w:r>
+        <w:t>una</w:t>
+      </w:r>
+      <w:proofErr w:type="spellEnd"/>
+      <w:r>
+        <w:t xml:space="preserve"> c</w:t>
+      </w:r>
+      <w:proofErr w:type="spellStart"/>
+      <w:r>
+        <w:rPr>
+          <w:sz w:val="24"/>
+          <w:lang w:val="es-CO"/>
+        </w:rPr>
+        <w:t>lase</w:t>
+      </w:r>
+      <w:proofErr w:type="spellEnd"/>
+      <w:r>
+        <w:rPr>
+          <w:sz w:val="24"/>
+          <w:lang w:val="es-CO"/>
+        </w:rPr>
+        <w:t xml:space="preserve"> que declara la existencia de métodos pero no la implementación de dichos métodos</w:t>
+      </w:r>
+      <w:r>
+        <w:rPr>
+          <w:sz w:val="24"/>
+          <w:lang w:val="es-CO"/>
+        </w:rPr>
+        <w:t>.</w:t>
+      </w:r>
     </w:p>
     <w:p>
       <w:pPr>
@@ -1154,6 +1313,138 @@
     </w:p>
     <w:p>
       <w:pPr>
+        <w:rPr>
+          <w:b/>
+          <w:sz w:val="24"/>
+          <w:lang w:val="es-CO"/>
+        </w:rPr>
+      </w:pPr>
+    </w:p>
+    <w:p>
+      <w:pPr>
+        <w:rPr>
+          <w:b/>
+          <w:sz w:val="24"/>
+          <w:lang w:val="es-CO"/>
+        </w:rPr>
+      </w:pPr>
+      <w:r>
+        <w:rPr>
+          <w:b/>
+          <w:sz w:val="24"/>
+          <w:lang w:val="es-CO"/>
+        </w:rPr>
+        <w:t xml:space="preserve">d. Falso o verdadero, Si es falso Justifique. </w:t>
+      </w:r>
+    </w:p>
+    <w:p>
+      <w:pPr>
+        <w:rPr>
+          <w:b/>
+          <w:sz w:val="24"/>
+          <w:lang w:val="es-CO"/>
+        </w:rPr>
+      </w:pPr>
+    </w:p>
+    <w:p>
+      <w:pPr>
+        <w:ind w:left="720"/>
+        <w:rPr>
+          <w:b/>
+          <w:sz w:val="24"/>
+          <w:lang w:val="es-CO"/>
+        </w:rPr>
+      </w:pPr>
+      <w:r>
+        <w:rPr>
+          <w:b/>
+          <w:sz w:val="24"/>
+          <w:lang w:val="es-CO"/>
+        </w:rPr>
+        <w:t xml:space="preserve">i. Todos los métodos en una clase abstracta deben ser declarados como métodos abstractos. </w:t>
+      </w:r>
+    </w:p>
+    <w:p>
+      <w:pPr>
+        <w:ind w:left="720"/>
+        <w:rPr>
+          <w:sz w:val="24"/>
+          <w:lang w:val="es-CO"/>
+        </w:rPr>
+      </w:pPr>
+      <w:r>
+        <w:rPr>
+          <w:b/>
+          <w:sz w:val="24"/>
+          <w:lang w:val="es-CO"/>
+        </w:rPr>
+        <w:t>Falso</w:t>
+      </w:r>
+      <w:r>
+        <w:rPr>
+          <w:sz w:val="24"/>
+          <w:lang w:val="es-CO"/>
+        </w:rPr>
+        <w:t>- No todos los métodos de una clase abstracta deben ser abstractos, solo si una clase tiene un método abstracto, esta clase ya se considera abstracta.</w:t>
+      </w:r>
+    </w:p>
+    <w:p>
+      <w:pPr>
+        <w:ind w:left="720"/>
+        <w:rPr>
+          <w:b/>
+          <w:sz w:val="24"/>
+          <w:lang w:val="es-CO"/>
+        </w:rPr>
+      </w:pPr>
+      <w:r>
+        <w:rPr>
+          <w:b/>
+          <w:sz w:val="24"/>
+          <w:lang w:val="es-CO"/>
+        </w:rPr>
+        <w:t xml:space="preserve">ii. Si una superclase declara un método abstracto, una subclase debe implementar ese método. </w:t>
+      </w:r>
+    </w:p>
+    <w:p>
+      <w:pPr>
+        <w:rPr>
+          <w:b/>
+          <w:sz w:val="24"/>
+          <w:lang w:val="es-CO"/>
+        </w:rPr>
+      </w:pPr>
+      <w:r>
+        <w:rPr>
+          <w:b/>
+          <w:sz w:val="24"/>
+          <w:lang w:val="es-CO"/>
+        </w:rPr>
+        <w:tab/>
+        <w:t>Verdadero</w:t>
+      </w:r>
+    </w:p>
+    <w:p>
+      <w:pPr>
+        <w:ind w:left="720"/>
+        <w:rPr>
+          <w:b/>
+          <w:sz w:val="24"/>
+          <w:lang w:val="es-CO"/>
+        </w:rPr>
+      </w:pPr>
+      <w:r>
+        <w:rPr>
+          <w:b/>
+          <w:sz w:val="24"/>
+          <w:lang w:val="es-CO"/>
+        </w:rPr>
+        <w:t xml:space="preserve">iii. Un objeto de una clase que implementa una interfaz puede ser pensado como un objeto de ese tipo de interfaz. </w:t>
+      </w:r>
+    </w:p>
+    <w:p>
+      <w:pPr>
+        <w:ind w:left="720"/>
         <w:rPr>
           <w:b/>
           <w:sz w:val="24"/>
@@ -1162,104 +1453,6 @@
       </w:pPr>
       <w:bookmarkStart w:id="0" w:name="_GoBack"/>
       <w:bookmarkEnd w:id="0"/>
-    </w:p>
-    <w:p>
-      <w:pPr>
-        <w:rPr>
-          <w:b/>
-          <w:sz w:val="24"/>
-          <w:lang w:val="es-CO"/>
-        </w:rPr>
-      </w:pPr>
-      <w:r>
-        <w:rPr>
-          <w:b/>
-          <w:sz w:val="24"/>
-          <w:lang w:val="es-CO"/>
-        </w:rPr>
-        <w:t xml:space="preserve">d. Falso o verdadero, Si es falso Justifique. </w:t>
-      </w:r>
-    </w:p>
-    <w:p>
-      <w:pPr>
-        <w:rPr>
-          <w:b/>
-          <w:sz w:val="24"/>
-          <w:lang w:val="es-CO"/>
-        </w:rPr>
-      </w:pPr>
-    </w:p>
-    <w:p>
-      <w:pPr>
-        <w:ind w:left="720"/>
-        <w:rPr>
-          <w:b/>
-          <w:sz w:val="24"/>
-          <w:lang w:val="es-CO"/>
-        </w:rPr>
-      </w:pPr>
-      <w:r>
-        <w:rPr>
-          <w:b/>
-          <w:sz w:val="24"/>
-          <w:lang w:val="es-CO"/>
-        </w:rPr>
-        <w:t xml:space="preserve">i. Todos los métodos en una clase abstracta deben ser declarados como métodos abstractos. </w:t>
-      </w:r>
-    </w:p>
-    <w:p>
-      <w:pPr>
-        <w:rPr>
-          <w:b/>
-          <w:sz w:val="24"/>
-          <w:lang w:val="es-CO"/>
-        </w:rPr>
-      </w:pPr>
-    </w:p>
-    <w:p>
-      <w:pPr>
-        <w:ind w:left="720"/>
-        <w:rPr>
-          <w:b/>
-          <w:sz w:val="24"/>
-          <w:lang w:val="es-CO"/>
-        </w:rPr>
-      </w:pPr>
-      <w:r>
-        <w:rPr>
-          <w:b/>
-          <w:sz w:val="24"/>
-          <w:lang w:val="es-CO"/>
-        </w:rPr>
-        <w:t xml:space="preserve">ii. Si una superclase declara un método abstracto, una subclase debe implementar ese método. </w:t>
-      </w:r>
-    </w:p>
-    <w:p>
-      <w:pPr>
-        <w:rPr>
-          <w:b/>
-          <w:sz w:val="24"/>
-          <w:lang w:val="es-CO"/>
-        </w:rPr>
-      </w:pPr>
-    </w:p>
-    <w:p>
-      <w:pPr>
-        <w:ind w:left="720"/>
-        <w:rPr>
-          <w:b/>
-          <w:sz w:val="24"/>
-          <w:lang w:val="es-CO"/>
-        </w:rPr>
-      </w:pPr>
-      <w:r>
-        <w:rPr>
-          <w:b/>
-          <w:sz w:val="24"/>
-          <w:lang w:val="es-CO"/>
-        </w:rPr>
-        <w:t xml:space="preserve">iii. Un objeto de una clase que implementa una interfaz puede ser pensado como un objeto de ese tipo de interfaz. </w:t>
-      </w:r>
     </w:p>
     <w:p>
       <w:pPr>
@@ -1835,6 +2028,7 @@
   <w:style w:type="character" w:default="1" w:styleId="Fuentedeprrafopredeter">
     <w:name w:val="Default Paragraph Font"/>
     <w:uiPriority w:val="1"/>
+    <w:semiHidden/>
     <w:unhideWhenUsed/>
   </w:style>
   <w:style w:type="table" w:default="1" w:styleId="Tablanormal">
@@ -1867,6 +2061,7 @@
       <w:spacing w:after="0" w:line="240" w:lineRule="auto"/>
     </w:pPr>
     <w:tblPr>
+      <w:tblInd w:w="0" w:type="dxa"/>
       <w:tblBorders>
         <w:top w:val="single" w:sz="4" w:space="0" w:color="auto"/>
         <w:left w:val="single" w:sz="4" w:space="0" w:color="auto"/>
@@ -1875,6 +2070,12 @@
         <w:insideH w:val="single" w:sz="4" w:space="0" w:color="auto"/>
         <w:insideV w:val="single" w:sz="4" w:space="0" w:color="auto"/>
       </w:tblBorders>
+      <w:tblCellMar>
+        <w:top w:w="0" w:type="dxa"/>
+        <w:left w:w="108" w:type="dxa"/>
+        <w:bottom w:w="0" w:type="dxa"/>
+        <w:right w:w="108" w:type="dxa"/>
+      </w:tblCellMar>
     </w:tblPr>
   </w:style>
   <w:style w:type="character" w:customStyle="1" w:styleId="apple-converted-space">
